--- a/reports/C2/Student #4/Testing report std4.docx
+++ b/reports/C2/Student #4/Testing report std4.docx
@@ -2146,7 +2146,6 @@
         <w:t>-List-</w:t>
       </w:r>
       <w:proofErr w:type="spellStart"/>
-      <w:proofErr w:type="gramStart"/>
       <w:r>
         <w:rPr>
           <w:b/>
@@ -2162,66 +2161,13 @@
           <w:bCs/>
           <w:lang w:val="en-US"/>
         </w:rPr>
-        <w:t xml:space="preserve"> </w:t>
-      </w:r>
-      <w:r>
-        <w:rPr>
-          <w:b/>
-          <w:bCs/>
-          <w:lang w:val="en-US"/>
-        </w:rPr>
-        <w:t>:</w:t>
-      </w:r>
-      <w:proofErr w:type="gramEnd"/>
-      <w:r>
-        <w:rPr>
-          <w:b/>
-          <w:bCs/>
-          <w:lang w:val="en-US"/>
-        </w:rPr>
-        <w:t xml:space="preserve"> </w:t>
-      </w:r>
-      <w:r>
-        <w:rPr>
-          <w:lang w:val="en-US"/>
-        </w:rPr>
-        <w:t xml:space="preserve">We log in as </w:t>
-      </w:r>
-      <w:r>
-        <w:rPr>
-          <w:lang w:val="en-US"/>
-        </w:rPr>
-        <w:t>agent1</w:t>
-      </w:r>
-      <w:r>
-        <w:rPr>
-          <w:lang w:val="en-US"/>
-        </w:rPr>
-        <w:t xml:space="preserve"> and attempt to access our </w:t>
-      </w:r>
-      <w:r>
-        <w:rPr>
-          <w:lang w:val="en-US"/>
-        </w:rPr>
-        <w:t>completed claims via the button in the menu</w:t>
-      </w:r>
-      <w:r>
-        <w:rPr>
-          <w:lang w:val="en-US"/>
-        </w:rPr>
-        <w:t xml:space="preserve">. Then we do the same thing as </w:t>
-      </w:r>
-      <w:r>
-        <w:rPr>
-          <w:lang w:val="en-US"/>
-        </w:rPr>
-        <w:t>agent3</w:t>
-      </w:r>
-      <w:r>
-        <w:rPr>
-          <w:lang w:val="en-US"/>
-        </w:rPr>
-        <w:t xml:space="preserve"> (empty list</w:t>
+        <w:t xml:space="preserve"> : </w:t>
+      </w:r>
+      <w:r>
+        <w:rPr>
+          <w:lang w:val="en-US"/>
+        </w:rPr>
+        <w:t>We log in as agent1 and attempt to access our completed claims via the button in the menu. Then we do the same thing as agent3 (empty list</w:t>
       </w:r>
       <w:r>
         <w:rPr>
@@ -2253,16 +2199,7 @@
           <w:bCs/>
           <w:lang w:val="en-US"/>
         </w:rPr>
-        <w:t>List-</w:t>
-      </w:r>
-      <w:proofErr w:type="gramStart"/>
-      <w:r>
-        <w:rPr>
-          <w:b/>
-          <w:bCs/>
-          <w:lang w:val="en-US"/>
-        </w:rPr>
-        <w:t>Ongoing.safe</w:t>
+        <w:t>List-Ongoing.safe</w:t>
       </w:r>
       <w:r>
         <w:rPr>
@@ -2279,7 +2216,6 @@
         <w:t>We</w:t>
       </w:r>
       <w:proofErr w:type="spellEnd"/>
-      <w:proofErr w:type="gramEnd"/>
       <w:r>
         <w:rPr>
           <w:lang w:val="en-US"/>
@@ -2287,7 +2223,6 @@
         <w:t xml:space="preserve"> log in as agent1 and attempt to access our </w:t>
       </w:r>
       <w:proofErr w:type="spellStart"/>
-      <w:proofErr w:type="gramStart"/>
       <w:r>
         <w:rPr>
           <w:lang w:val="en-US"/>
@@ -2295,24 +2230,11 @@
         <w:t>on going</w:t>
       </w:r>
       <w:proofErr w:type="spellEnd"/>
-      <w:proofErr w:type="gramEnd"/>
-      <w:r>
-        <w:rPr>
-          <w:lang w:val="en-US"/>
-        </w:rPr>
-        <w:t xml:space="preserve"> claims via the </w:t>
-      </w:r>
-      <w:r>
-        <w:rPr>
-          <w:lang w:val="en-US"/>
-        </w:rPr>
-        <w:t>button</w:t>
-      </w:r>
-      <w:r>
-        <w:rPr>
-          <w:lang w:val="en-US"/>
-        </w:rPr>
-        <w:t xml:space="preserve"> in the menu. Then we do the same thing as agent3 (empty list</w:t>
+      <w:r>
+        <w:rPr>
+          <w:lang w:val="en-US"/>
+        </w:rPr>
+        <w:t xml:space="preserve"> claims via the button in the menu. Then we do the same thing as agent3 (empty list</w:t>
       </w:r>
       <w:r>
         <w:rPr>
@@ -2338,7 +2260,6 @@
         </w:rPr>
       </w:pPr>
       <w:proofErr w:type="spellStart"/>
-      <w:proofErr w:type="gramStart"/>
       <w:r>
         <w:rPr>
           <w:b/>
@@ -2356,42 +2277,11 @@
         </w:rPr>
         <w:t xml:space="preserve"> :</w:t>
       </w:r>
-      <w:proofErr w:type="gramEnd"/>
-      <w:r>
-        <w:rPr>
-          <w:lang w:val="en-US"/>
-        </w:rPr>
-        <w:t xml:space="preserve"> </w:t>
-      </w:r>
-      <w:r>
-        <w:rPr>
-          <w:lang w:val="en-US"/>
-        </w:rPr>
-        <w:t xml:space="preserve">We log in as </w:t>
-      </w:r>
-      <w:r>
-        <w:rPr>
-          <w:lang w:val="en-US"/>
-        </w:rPr>
-        <w:t>agent1</w:t>
-      </w:r>
-      <w:r>
-        <w:rPr>
-          <w:lang w:val="en-US"/>
-        </w:rPr>
-        <w:t xml:space="preserve"> and access many of our </w:t>
-      </w:r>
-      <w:r>
-        <w:rPr>
-          <w:lang w:val="en-US"/>
-        </w:rPr>
-        <w:t>claims</w:t>
-      </w:r>
-      <w:r>
-        <w:rPr>
-          <w:lang w:val="en-US"/>
-        </w:rPr>
-        <w:t xml:space="preserve">, both published and unpublished. </w:t>
+      <w:r>
+        <w:rPr>
+          <w:lang w:val="en-US"/>
+        </w:rPr>
+        <w:t xml:space="preserve"> We log in as agent1 and access many of our claims, both published and unpublished. </w:t>
       </w:r>
     </w:p>
     <w:p>
@@ -2423,15 +2313,7 @@
           <w:bCs/>
           <w:lang w:val="en-US"/>
         </w:rPr>
-        <w:t>Leg</w:t>
-      </w:r>
-      <w:r>
-        <w:rPr>
-          <w:b/>
-          <w:bCs/>
-          <w:lang w:val="en-US"/>
-        </w:rPr>
-        <w:t>.safe</w:t>
+        <w:t>Leg.safe</w:t>
       </w:r>
       <w:proofErr w:type="spellEnd"/>
       <w:r>
@@ -2446,13 +2328,7 @@
         <w:rPr>
           <w:lang w:val="en-US"/>
         </w:rPr>
-        <w:t xml:space="preserve"> </w:t>
-      </w:r>
-      <w:r>
-        <w:rPr>
-          <w:lang w:val="en-US"/>
-        </w:rPr>
-        <w:t>We log in as agent1 and access many of our claims</w:t>
+        <w:t xml:space="preserve"> We log in as agent1 and access many of our claims</w:t>
       </w:r>
       <w:r>
         <w:rPr>
@@ -2545,67 +2421,7 @@
         <w:rPr>
           <w:lang w:val="en-US"/>
         </w:rPr>
-        <w:t xml:space="preserve">and attempt to create as many invalid </w:t>
-      </w:r>
-      <w:proofErr w:type="gramStart"/>
-      <w:r>
-        <w:rPr>
-          <w:lang w:val="en-US"/>
-        </w:rPr>
-        <w:t>claim</w:t>
-      </w:r>
-      <w:proofErr w:type="gramEnd"/>
-      <w:r>
-        <w:rPr>
-          <w:lang w:val="en-US"/>
-        </w:rPr>
-        <w:t xml:space="preserve"> as </w:t>
-      </w:r>
-      <w:proofErr w:type="gramStart"/>
-      <w:r>
-        <w:rPr>
-          <w:lang w:val="en-US"/>
-        </w:rPr>
-        <w:t>possible</w:t>
-      </w:r>
-      <w:proofErr w:type="gramEnd"/>
-      <w:r>
-        <w:rPr>
-          <w:lang w:val="en-US"/>
-        </w:rPr>
-        <w:t xml:space="preserve"> checking </w:t>
-      </w:r>
-      <w:r>
-        <w:rPr>
-          <w:lang w:val="en-US"/>
-        </w:rPr>
-        <w:t>empty fields, outside of range, invalid format, and with valid fields, edge of range</w:t>
-      </w:r>
-      <w:r>
-        <w:rPr>
-          <w:lang w:val="en-US"/>
-        </w:rPr>
-        <w:t xml:space="preserve"> values and all the choices in the enumerates</w:t>
-      </w:r>
-      <w:r>
-        <w:rPr>
-          <w:lang w:val="en-US"/>
-        </w:rPr>
-        <w:t xml:space="preserve">. We finish with a valid </w:t>
-      </w:r>
-      <w:proofErr w:type="gramStart"/>
-      <w:r>
-        <w:rPr>
-          <w:lang w:val="en-US"/>
-        </w:rPr>
-        <w:t>create</w:t>
-      </w:r>
-      <w:proofErr w:type="gramEnd"/>
-      <w:r>
-        <w:rPr>
-          <w:lang w:val="en-US"/>
-        </w:rPr>
-        <w:t>.</w:t>
+        <w:t>and attempt to create as many invalid claim as possible checking empty fields, outside of range, invalid format, and with valid fields, edge of range values and all the choices in the enumerates. We finish with a valid create.</w:t>
       </w:r>
     </w:p>
     <w:p>
@@ -2646,77 +2462,17 @@
         </w:rPr>
         <w:t xml:space="preserve">We log in as </w:t>
       </w:r>
-      <w:proofErr w:type="gramStart"/>
-      <w:r>
-        <w:rPr>
-          <w:lang w:val="en-US"/>
-        </w:rPr>
-        <w:t>agent1</w:t>
-      </w:r>
-      <w:proofErr w:type="gramEnd"/>
-      <w:r>
-        <w:rPr>
-          <w:lang w:val="en-US"/>
-        </w:rPr>
-        <w:t xml:space="preserve"> </w:t>
-      </w:r>
-      <w:r>
-        <w:rPr>
-          <w:lang w:val="en-US"/>
-        </w:rPr>
-        <w:t xml:space="preserve">and attempt to </w:t>
-      </w:r>
-      <w:r>
-        <w:rPr>
-          <w:lang w:val="en-US"/>
-        </w:rPr>
-        <w:t>update</w:t>
-      </w:r>
-      <w:r>
-        <w:rPr>
-          <w:lang w:val="en-US"/>
-        </w:rPr>
-        <w:t xml:space="preserve"> as many invalid </w:t>
-      </w:r>
-      <w:proofErr w:type="gramStart"/>
-      <w:r>
-        <w:rPr>
-          <w:lang w:val="en-US"/>
-        </w:rPr>
-        <w:t>claim</w:t>
-      </w:r>
-      <w:proofErr w:type="gramEnd"/>
-      <w:r>
-        <w:rPr>
-          <w:lang w:val="en-US"/>
-        </w:rPr>
-        <w:t xml:space="preserve"> as </w:t>
-      </w:r>
-      <w:proofErr w:type="gramStart"/>
-      <w:r>
-        <w:rPr>
-          <w:lang w:val="en-US"/>
-        </w:rPr>
-        <w:t>possible</w:t>
-      </w:r>
-      <w:proofErr w:type="gramEnd"/>
-      <w:r>
-        <w:rPr>
-          <w:lang w:val="en-US"/>
-        </w:rPr>
-        <w:t xml:space="preserve"> checking empty fields, outside of range, invalid format, and with valid fields, edge of range values and all the choices in the enumerates. We finish with a valid </w:t>
-      </w:r>
-      <w:r>
-        <w:rPr>
-          <w:lang w:val="en-US"/>
-        </w:rPr>
-        <w:t>update</w:t>
-      </w:r>
-      <w:r>
-        <w:rPr>
-          <w:lang w:val="en-US"/>
-        </w:rPr>
-        <w:t>.</w:t>
+      <w:r>
+        <w:rPr>
+          <w:lang w:val="en-US"/>
+        </w:rPr>
+        <w:t xml:space="preserve">agent1 </w:t>
+      </w:r>
+      <w:r>
+        <w:rPr>
+          <w:lang w:val="en-US"/>
+        </w:rPr>
+        <w:t>and attempt to update as many invalid claim as possible checking empty fields, outside of range, invalid format, and with valid fields, edge of range values and all the choices in the enumerates. We finish with a valid update.</w:t>
       </w:r>
     </w:p>
     <w:p>
@@ -2732,7 +2488,6 @@
         </w:rPr>
       </w:pPr>
       <w:proofErr w:type="spellStart"/>
-      <w:proofErr w:type="gramStart"/>
       <w:r>
         <w:rPr>
           <w:b/>
@@ -2754,44 +2509,7 @@
         <w:rPr>
           <w:lang w:val="en-US"/>
         </w:rPr>
-        <w:t>:</w:t>
-      </w:r>
-      <w:proofErr w:type="gramEnd"/>
-      <w:r>
-        <w:rPr>
-          <w:lang w:val="en-US"/>
-        </w:rPr>
-        <w:t xml:space="preserve"> We log in as </w:t>
-      </w:r>
-      <w:r>
-        <w:rPr>
-          <w:lang w:val="en-US"/>
-        </w:rPr>
-        <w:t>agent1</w:t>
-      </w:r>
-      <w:r>
-        <w:rPr>
-          <w:lang w:val="en-US"/>
-        </w:rPr>
-        <w:t xml:space="preserve"> and attempt to delete </w:t>
-      </w:r>
-      <w:r>
-        <w:rPr>
-          <w:lang w:val="en-US"/>
-        </w:rPr>
-        <w:t>some</w:t>
-      </w:r>
-      <w:r>
-        <w:rPr>
-          <w:lang w:val="en-US"/>
-        </w:rPr>
-        <w:t xml:space="preserve"> unpublished </w:t>
-      </w:r>
-      <w:r>
-        <w:rPr>
-          <w:lang w:val="en-US"/>
-        </w:rPr>
-        <w:t>claims some with trackingLogs others empties.</w:t>
+        <w:t>: We log in as agent1 and attempt to delete some unpublished claims some with trackingLogs others empties.</w:t>
       </w:r>
     </w:p>
     <w:p>
@@ -2825,13 +2543,6 @@
           <w:lang w:val="en-US"/>
         </w:rPr>
         <w:tab/>
-      </w:r>
-      <w:r>
-        <w:rPr>
-          <w:b/>
-          <w:bCs/>
-          <w:lang w:val="en-US"/>
-        </w:rPr>
         <w:t>:</w:t>
       </w:r>
       <w:r>
@@ -2858,47 +2569,7 @@
         <w:rPr>
           <w:lang w:val="en-US"/>
         </w:rPr>
-        <w:t xml:space="preserve">and attempt to </w:t>
-      </w:r>
-      <w:r>
-        <w:rPr>
-          <w:lang w:val="en-US"/>
-        </w:rPr>
-        <w:t>publish</w:t>
-      </w:r>
-      <w:r>
-        <w:rPr>
-          <w:lang w:val="en-US"/>
-        </w:rPr>
-        <w:t xml:space="preserve"> as many invalid </w:t>
-      </w:r>
-      <w:proofErr w:type="gramStart"/>
-      <w:r>
-        <w:rPr>
-          <w:lang w:val="en-US"/>
-        </w:rPr>
-        <w:t>claim</w:t>
-      </w:r>
-      <w:proofErr w:type="gramEnd"/>
-      <w:r>
-        <w:rPr>
-          <w:lang w:val="en-US"/>
-        </w:rPr>
-        <w:t xml:space="preserve"> as </w:t>
-      </w:r>
-      <w:proofErr w:type="gramStart"/>
-      <w:r>
-        <w:rPr>
-          <w:lang w:val="en-US"/>
-        </w:rPr>
-        <w:t>possible</w:t>
-      </w:r>
-      <w:proofErr w:type="gramEnd"/>
-      <w:r>
-        <w:rPr>
-          <w:lang w:val="en-US"/>
-        </w:rPr>
-        <w:t xml:space="preserve"> checking empty fields, outside of range, invalid format, and with valid fields, edge of range values and all the choices in the enumerates. We finish with a valid publish</w:t>
+        <w:t>and attempt to publish as many invalid claim as possible checking empty fields, outside of range, invalid format, and with valid fields, edge of range values and all the choices in the enumerates. We finish with a valid publish</w:t>
       </w:r>
     </w:p>
     <w:p>
@@ -2930,19 +2601,9 @@
           <w:bCs/>
           <w:lang w:val="en-US"/>
         </w:rPr>
-        <w:t>Completed.</w:t>
-      </w:r>
-      <w:proofErr w:type="gramStart"/>
-      <w:r>
-        <w:rPr>
-          <w:b/>
-          <w:bCs/>
-          <w:lang w:val="en-US"/>
-        </w:rPr>
-        <w:t>hack</w:t>
+        <w:t>Completed.hack</w:t>
       </w:r>
       <w:proofErr w:type="spellEnd"/>
-      <w:proofErr w:type="gramEnd"/>
       <w:r>
         <w:rPr>
           <w:b/>
@@ -2955,33 +2616,7 @@
         <w:rPr>
           <w:lang w:val="en-US"/>
         </w:rPr>
-        <w:t>We try to access the endpoint</w:t>
-      </w:r>
-      <w:r>
-        <w:rPr>
-          <w:lang w:val="en-US"/>
-        </w:rPr>
-        <w:t xml:space="preserve"> like an </w:t>
-      </w:r>
-      <w:r>
-        <w:rPr>
-          <w:lang w:val="en-US"/>
-        </w:rPr>
-        <w:t xml:space="preserve">unlogged user. We do the same as </w:t>
-      </w:r>
-      <w:proofErr w:type="gramStart"/>
-      <w:r>
-        <w:rPr>
-          <w:lang w:val="en-US"/>
-        </w:rPr>
-        <w:t>administrator</w:t>
-      </w:r>
-      <w:proofErr w:type="gramEnd"/>
-      <w:r>
-        <w:rPr>
-          <w:lang w:val="en-US"/>
-        </w:rPr>
-        <w:t>. Both are caught by the framework.</w:t>
+        <w:t>We try to access the endpoint like an unlogged user. We do the same as administrator. Both are caught by the framework.</w:t>
       </w:r>
     </w:p>
     <w:p>
@@ -3013,19 +2648,9 @@
           <w:bCs/>
           <w:lang w:val="en-US"/>
         </w:rPr>
-        <w:t>Ongoing</w:t>
-      </w:r>
-      <w:proofErr w:type="gramStart"/>
-      <w:r>
-        <w:rPr>
-          <w:b/>
-          <w:bCs/>
-          <w:lang w:val="en-US"/>
-        </w:rPr>
-        <w:t>.hack</w:t>
+        <w:t>Ongoing.hack</w:t>
       </w:r>
       <w:proofErr w:type="spellEnd"/>
-      <w:proofErr w:type="gramEnd"/>
       <w:r>
         <w:rPr>
           <w:b/>
@@ -3038,21 +2663,7 @@
         <w:rPr>
           <w:lang w:val="en-US"/>
         </w:rPr>
-        <w:t xml:space="preserve">We try to access the endpoint like an unlogged user. We do the same as </w:t>
-      </w:r>
-      <w:proofErr w:type="gramStart"/>
-      <w:r>
-        <w:rPr>
-          <w:lang w:val="en-US"/>
-        </w:rPr>
-        <w:t>administrator</w:t>
-      </w:r>
-      <w:proofErr w:type="gramEnd"/>
-      <w:r>
-        <w:rPr>
-          <w:lang w:val="en-US"/>
-        </w:rPr>
-        <w:t>. Both are caught by the framework.</w:t>
+        <w:t>We try to access the endpoint like an unlogged user. We do the same as administrator. Both are caught by the framework.</w:t>
       </w:r>
       <w:r>
         <w:rPr>
@@ -3084,19 +2695,9 @@
           <w:bCs/>
           <w:lang w:val="en-US"/>
         </w:rPr>
-        <w:t>Show.</w:t>
-      </w:r>
-      <w:proofErr w:type="gramStart"/>
-      <w:r>
-        <w:rPr>
-          <w:b/>
-          <w:bCs/>
-          <w:lang w:val="en-US"/>
-        </w:rPr>
-        <w:t>hack</w:t>
+        <w:t>Show.hack</w:t>
       </w:r>
       <w:proofErr w:type="spellEnd"/>
-      <w:proofErr w:type="gramEnd"/>
       <w:r>
         <w:rPr>
           <w:b/>
@@ -3109,33 +2710,7 @@
         <w:rPr>
           <w:lang w:val="en-US"/>
         </w:rPr>
-        <w:t xml:space="preserve">We log in as </w:t>
-      </w:r>
-      <w:proofErr w:type="gramStart"/>
-      <w:r>
-        <w:rPr>
-          <w:lang w:val="en-US"/>
-        </w:rPr>
-        <w:t>agent2</w:t>
-      </w:r>
-      <w:proofErr w:type="gramEnd"/>
-      <w:r>
-        <w:rPr>
-          <w:lang w:val="en-US"/>
-        </w:rPr>
-        <w:t xml:space="preserve">, and access one of our </w:t>
-      </w:r>
-      <w:r>
-        <w:rPr>
-          <w:lang w:val="en-US"/>
-        </w:rPr>
-        <w:t>claims</w:t>
-      </w:r>
-      <w:r>
-        <w:rPr>
-          <w:lang w:val="en-US"/>
-        </w:rPr>
-        <w:t xml:space="preserve">. We then change the id in the </w:t>
+        <w:t xml:space="preserve">We log in as agent2, and access one of our claims. We then change the id in the </w:t>
       </w:r>
       <w:proofErr w:type="spellStart"/>
       <w:r>
@@ -3149,31 +2724,7 @@
         <w:rPr>
           <w:lang w:val="en-US"/>
         </w:rPr>
-        <w:t xml:space="preserve"> to that of a non-existing, that of a </w:t>
-      </w:r>
-      <w:r>
-        <w:rPr>
-          <w:lang w:val="en-US"/>
-        </w:rPr>
-        <w:t>claim</w:t>
-      </w:r>
-      <w:r>
-        <w:rPr>
-          <w:lang w:val="en-US"/>
-        </w:rPr>
-        <w:t xml:space="preserve"> that belongs to another </w:t>
-      </w:r>
-      <w:r>
-        <w:rPr>
-          <w:lang w:val="en-US"/>
-        </w:rPr>
-        <w:t>agent</w:t>
-      </w:r>
-      <w:r>
-        <w:rPr>
-          <w:lang w:val="en-US"/>
-        </w:rPr>
-        <w:t>, and invalid formats (“asdf”,”-123”,””, deleting the entire field). We also do this as an administrator and as an unlogged user</w:t>
+        <w:t xml:space="preserve"> to that of a non-existing, that of a claim that belongs to another agent, and invalid formats (“asdf”,”-123”,””, deleting the entire field). We also do this as an administrator and as an unlogged user</w:t>
       </w:r>
     </w:p>
     <w:p>
@@ -3205,19 +2756,9 @@
           <w:bCs/>
           <w:lang w:val="en-US"/>
         </w:rPr>
-        <w:t>Leg.</w:t>
-      </w:r>
-      <w:proofErr w:type="gramStart"/>
-      <w:r>
-        <w:rPr>
-          <w:b/>
-          <w:bCs/>
-          <w:lang w:val="en-US"/>
-        </w:rPr>
-        <w:t>hack</w:t>
+        <w:t>Leg.hack</w:t>
       </w:r>
       <w:proofErr w:type="spellEnd"/>
-      <w:proofErr w:type="gramEnd"/>
       <w:r>
         <w:rPr>
           <w:b/>
@@ -3230,33 +2771,7 @@
         <w:rPr>
           <w:lang w:val="en-US"/>
         </w:rPr>
-        <w:t xml:space="preserve">We log in as </w:t>
-      </w:r>
-      <w:proofErr w:type="gramStart"/>
-      <w:r>
-        <w:rPr>
-          <w:lang w:val="en-US"/>
-        </w:rPr>
-        <w:t>agent2</w:t>
-      </w:r>
-      <w:proofErr w:type="gramEnd"/>
-      <w:r>
-        <w:rPr>
-          <w:lang w:val="en-US"/>
-        </w:rPr>
-        <w:t xml:space="preserve">, and access one of our claims. We then </w:t>
-      </w:r>
-      <w:r>
-        <w:rPr>
-          <w:lang w:val="en-US"/>
-        </w:rPr>
-        <w:t xml:space="preserve">access to the related leg after that </w:t>
-      </w:r>
-      <w:r>
-        <w:rPr>
-          <w:lang w:val="en-US"/>
-        </w:rPr>
-        <w:t xml:space="preserve">change the id in the </w:t>
+        <w:t xml:space="preserve">We log in as agent2, and access one of our claims. We then access to the related leg after that change the id in the </w:t>
       </w:r>
       <w:proofErr w:type="spellStart"/>
       <w:r>
@@ -3294,19 +2809,9 @@
           <w:bCs/>
           <w:lang w:val="en-US"/>
         </w:rPr>
-        <w:t>Create</w:t>
-      </w:r>
-      <w:proofErr w:type="gramStart"/>
-      <w:r>
-        <w:rPr>
-          <w:b/>
-          <w:bCs/>
-          <w:lang w:val="en-US"/>
-        </w:rPr>
-        <w:t>.hack</w:t>
+        <w:t>Create.hack</w:t>
       </w:r>
       <w:proofErr w:type="spellEnd"/>
-      <w:proofErr w:type="gramEnd"/>
       <w:r>
         <w:rPr>
           <w:b/>
@@ -3325,90 +2830,14 @@
         <w:rPr>
           <w:lang w:val="en-US"/>
         </w:rPr>
-        <w:t xml:space="preserve">n as </w:t>
-      </w:r>
-      <w:r>
-        <w:rPr>
-          <w:lang w:val="en-US"/>
-        </w:rPr>
-        <w:t>agent1</w:t>
-      </w:r>
-      <w:r>
-        <w:rPr>
-          <w:lang w:val="en-US"/>
-        </w:rPr>
-        <w:t xml:space="preserve"> and access </w:t>
-      </w:r>
-      <w:proofErr w:type="gramStart"/>
-      <w:r>
-        <w:rPr>
-          <w:lang w:val="en-US"/>
-        </w:rPr>
-        <w:t>the</w:t>
-      </w:r>
-      <w:r>
-        <w:rPr>
-          <w:lang w:val="en-US"/>
-        </w:rPr>
-        <w:t xml:space="preserve"> </w:t>
-      </w:r>
-      <w:r>
-        <w:rPr>
-          <w:lang w:val="en-US"/>
-        </w:rPr>
-        <w:t xml:space="preserve"> create</w:t>
-      </w:r>
-      <w:proofErr w:type="gramEnd"/>
-      <w:r>
-        <w:rPr>
-          <w:lang w:val="en-US"/>
-        </w:rPr>
-        <w:t xml:space="preserve"> form. We then use the inspect tool to assign a non-zero id to the hidden field (overwriting an existing </w:t>
-      </w:r>
-      <w:r>
-        <w:rPr>
-          <w:lang w:val="en-US"/>
-        </w:rPr>
-        <w:t>claim</w:t>
-      </w:r>
-      <w:r>
-        <w:rPr>
-          <w:lang w:val="en-US"/>
-        </w:rPr>
-        <w:t xml:space="preserve">), with an id with no </w:t>
-      </w:r>
-      <w:r>
-        <w:rPr>
-          <w:lang w:val="en-US"/>
-        </w:rPr>
-        <w:t>claim</w:t>
-      </w:r>
-      <w:r>
-        <w:rPr>
-          <w:lang w:val="en-US"/>
-        </w:rPr>
-        <w:t xml:space="preserve"> associated, and invalid formats (“asdf”,”-5”,”as12345”,””). We </w:t>
+        <w:t xml:space="preserve">n as agent1 and access the  create form. We then use the inspect tool to assign a non-zero id to the hidden field (overwriting an existing claim), with an id with no claim associated, and invalid formats (“asdf”,”-5”,”as12345”,””). We </w:t>
       </w:r>
       <w:r>
         <w:rPr>
           <w:lang w:val="en-US"/>
         </w:rPr>
         <w:lastRenderedPageBreak/>
-        <w:t xml:space="preserve">also erase the entire field of the form. All attempts return non authorized </w:t>
-      </w:r>
-      <w:proofErr w:type="gramStart"/>
-      <w:r>
-        <w:rPr>
-          <w:lang w:val="en-US"/>
-        </w:rPr>
-        <w:t>exceptions..</w:t>
-      </w:r>
-      <w:proofErr w:type="gramEnd"/>
-      <w:r>
-        <w:rPr>
-          <w:lang w:val="en-US"/>
-        </w:rPr>
-        <w:t xml:space="preserve"> We also attempt to access this form as an administrator and as an unlogged user. </w:t>
+        <w:t xml:space="preserve">also erase the entire field of the form. All attempts return non authorized exceptions.. We also attempt to access this form as an administrator and as an unlogged user. </w:t>
       </w:r>
     </w:p>
     <w:p>
@@ -3430,19 +2859,9 @@
           <w:bCs/>
           <w:lang w:val="en-US"/>
         </w:rPr>
-        <w:t>Update</w:t>
-      </w:r>
-      <w:proofErr w:type="gramStart"/>
-      <w:r>
-        <w:rPr>
-          <w:b/>
-          <w:bCs/>
-          <w:lang w:val="en-US"/>
-        </w:rPr>
-        <w:t>.hack</w:t>
+        <w:t>Update.hack</w:t>
       </w:r>
       <w:proofErr w:type="spellEnd"/>
-      <w:proofErr w:type="gramEnd"/>
       <w:r>
         <w:rPr>
           <w:b/>
@@ -3461,84 +2880,9 @@
         <w:rPr>
           <w:lang w:val="en-US"/>
         </w:rPr>
-        <w:t xml:space="preserve">n as </w:t>
-      </w:r>
-      <w:r>
-        <w:rPr>
-          <w:lang w:val="en-US"/>
-        </w:rPr>
-        <w:t>agent1</w:t>
-      </w:r>
-      <w:r>
-        <w:rPr>
-          <w:lang w:val="en-US"/>
-        </w:rPr>
-        <w:t xml:space="preserve"> and access one of our unpublished </w:t>
-      </w:r>
-      <w:proofErr w:type="gramStart"/>
-      <w:r>
-        <w:rPr>
-          <w:lang w:val="en-US"/>
-        </w:rPr>
-        <w:t>claim</w:t>
-      </w:r>
-      <w:proofErr w:type="gramEnd"/>
-      <w:r>
-        <w:rPr>
-          <w:lang w:val="en-US"/>
-        </w:rPr>
-        <w:t xml:space="preserve">. We then use the inspection tool to set the hidden id field to an id with no </w:t>
-      </w:r>
-      <w:r>
-        <w:rPr>
-          <w:lang w:val="en-US"/>
-        </w:rPr>
-        <w:t>claim</w:t>
-      </w:r>
-      <w:r>
-        <w:rPr>
-          <w:lang w:val="en-US"/>
-        </w:rPr>
-        <w:t xml:space="preserve"> associated, invalid formats, the id of a published </w:t>
-      </w:r>
-      <w:r>
-        <w:rPr>
-          <w:lang w:val="en-US"/>
-        </w:rPr>
-        <w:t>claim</w:t>
-      </w:r>
-      <w:r>
-        <w:rPr>
-          <w:lang w:val="en-US"/>
-        </w:rPr>
-        <w:t xml:space="preserve"> we own, the id of an unpublished </w:t>
-      </w:r>
-      <w:r>
-        <w:rPr>
-          <w:lang w:val="en-US"/>
-        </w:rPr>
-        <w:t>claim</w:t>
-      </w:r>
-      <w:r>
-        <w:rPr>
-          <w:lang w:val="en-US"/>
-        </w:rPr>
-        <w:t xml:space="preserve"> from another user</w:t>
-      </w:r>
-      <w:r>
-        <w:rPr>
-          <w:lang w:val="en-US"/>
-        </w:rPr>
-        <w:t xml:space="preserve">. </w:t>
-      </w:r>
-      <w:r>
-        <w:rPr>
-          <w:lang w:val="en-US"/>
-        </w:rPr>
-        <w:t xml:space="preserve">We also tamper with the same fields as in </w:t>
+        <w:t xml:space="preserve">n as agent1 and access one of our unpublished claim. We then use the inspection tool to set the hidden id field to an id with no claim associated, invalid formats, the id of a published claim we own, the id of an unpublished claim from another user. We also tamper with the same fields as in </w:t>
       </w:r>
       <w:proofErr w:type="spellStart"/>
-      <w:proofErr w:type="gramStart"/>
       <w:r>
         <w:rPr>
           <w:lang w:val="en-US"/>
@@ -3546,7 +2890,6 @@
         <w:t>create.hack</w:t>
       </w:r>
       <w:proofErr w:type="spellEnd"/>
-      <w:proofErr w:type="gramEnd"/>
       <w:r>
         <w:rPr>
           <w:lang w:val="en-US"/>
@@ -3575,19 +2918,9 @@
           <w:bCs/>
           <w:lang w:val="en-US"/>
         </w:rPr>
-        <w:t>Delete.</w:t>
-      </w:r>
-      <w:proofErr w:type="gramStart"/>
-      <w:r>
-        <w:rPr>
-          <w:b/>
-          <w:bCs/>
-          <w:lang w:val="en-US"/>
-        </w:rPr>
-        <w:t>hack</w:t>
+        <w:t>Delete.hack</w:t>
       </w:r>
       <w:proofErr w:type="spellEnd"/>
-      <w:proofErr w:type="gramEnd"/>
       <w:r>
         <w:rPr>
           <w:b/>
@@ -3606,24 +2939,9 @@
         <w:rPr>
           <w:lang w:val="en-US"/>
         </w:rPr>
-        <w:t xml:space="preserve">n as agent1 and access one of our unpublished </w:t>
-      </w:r>
-      <w:proofErr w:type="gramStart"/>
-      <w:r>
-        <w:rPr>
-          <w:lang w:val="en-US"/>
-        </w:rPr>
-        <w:t>claim</w:t>
-      </w:r>
-      <w:proofErr w:type="gramEnd"/>
-      <w:r>
-        <w:rPr>
-          <w:lang w:val="en-US"/>
-        </w:rPr>
-        <w:t xml:space="preserve">. We then use the inspection tool to set the hidden id field to an id with no claim associated, invalid formats, the id of a published claim we own, the id of an unpublished claim from another user. We also tamper with the same fields as in </w:t>
+        <w:t xml:space="preserve">n as agent1 and access one of our unpublished claim. We then use the inspection tool to set the hidden id field to an id with no claim associated, invalid formats, the id of a published claim we own, the id of an unpublished claim from another user. We also tamper with the same fields as in </w:t>
       </w:r>
       <w:proofErr w:type="spellStart"/>
-      <w:proofErr w:type="gramStart"/>
       <w:r>
         <w:rPr>
           <w:lang w:val="en-US"/>
@@ -3631,7 +2949,6 @@
         <w:t>create.hack</w:t>
       </w:r>
       <w:proofErr w:type="spellEnd"/>
-      <w:proofErr w:type="gramEnd"/>
       <w:r>
         <w:rPr>
           <w:lang w:val="en-US"/>
@@ -3660,19 +2977,9 @@
           <w:bCs/>
           <w:lang w:val="en-US"/>
         </w:rPr>
-        <w:t>Publish.</w:t>
-      </w:r>
-      <w:proofErr w:type="gramStart"/>
-      <w:r>
-        <w:rPr>
-          <w:b/>
-          <w:bCs/>
-          <w:lang w:val="en-US"/>
-        </w:rPr>
-        <w:t>hack</w:t>
+        <w:t>Publish.hack</w:t>
       </w:r>
       <w:proofErr w:type="spellEnd"/>
-      <w:proofErr w:type="gramEnd"/>
       <w:r>
         <w:rPr>
           <w:b/>
@@ -3691,24 +2998,9 @@
         <w:rPr>
           <w:lang w:val="en-US"/>
         </w:rPr>
-        <w:t xml:space="preserve">n as agent1 and access one of our unpublished </w:t>
-      </w:r>
-      <w:proofErr w:type="gramStart"/>
-      <w:r>
-        <w:rPr>
-          <w:lang w:val="en-US"/>
-        </w:rPr>
-        <w:t>claim</w:t>
-      </w:r>
-      <w:proofErr w:type="gramEnd"/>
-      <w:r>
-        <w:rPr>
-          <w:lang w:val="en-US"/>
-        </w:rPr>
-        <w:t xml:space="preserve">. We then use the inspection tool to set the hidden id field to an id with no claim associated, invalid formats, the id of a published claim we own, the id of an unpublished claim from another user. We also tamper with the same fields as in </w:t>
+        <w:t xml:space="preserve">n as agent1 and access one of our unpublished claim. We then use the inspection tool to set the hidden id field to an id with no claim associated, invalid formats, the id of a published claim we own, the id of an unpublished claim from another user. We also tamper with the same fields as in </w:t>
       </w:r>
       <w:proofErr w:type="spellStart"/>
-      <w:proofErr w:type="gramStart"/>
       <w:r>
         <w:rPr>
           <w:lang w:val="en-US"/>
@@ -3716,7 +3008,6 @@
         <w:t>create.hack</w:t>
       </w:r>
       <w:proofErr w:type="spellEnd"/>
-      <w:proofErr w:type="gramEnd"/>
       <w:r>
         <w:rPr>
           <w:lang w:val="en-US"/>
@@ -3797,7 +3088,6 @@
         </w:rPr>
       </w:pPr>
       <w:proofErr w:type="spellStart"/>
-      <w:proofErr w:type="gramStart"/>
       <w:r>
         <w:rPr>
           <w:b/>
@@ -3813,72 +3103,13 @@
           <w:bCs/>
           <w:lang w:val="en-US"/>
         </w:rPr>
-        <w:t xml:space="preserve"> </w:t>
-      </w:r>
-      <w:r>
-        <w:rPr>
-          <w:b/>
-          <w:bCs/>
-          <w:lang w:val="en-US"/>
-        </w:rPr>
-        <w:t>:</w:t>
-      </w:r>
-      <w:proofErr w:type="gramEnd"/>
-      <w:r>
-        <w:rPr>
-          <w:b/>
-          <w:bCs/>
-          <w:lang w:val="en-US"/>
-        </w:rPr>
-        <w:t xml:space="preserve"> </w:t>
-      </w:r>
-      <w:r>
-        <w:rPr>
-          <w:lang w:val="en-US"/>
-        </w:rPr>
-        <w:t xml:space="preserve">We log in as agent1 and attempt to access our </w:t>
-      </w:r>
-      <w:r>
-        <w:rPr>
-          <w:lang w:val="en-US"/>
-        </w:rPr>
-        <w:t>trackingLogs</w:t>
-      </w:r>
-      <w:r>
-        <w:rPr>
-          <w:lang w:val="en-US"/>
-        </w:rPr>
-        <w:t xml:space="preserve"> </w:t>
-      </w:r>
-      <w:r>
-        <w:rPr>
-          <w:lang w:val="en-US"/>
-        </w:rPr>
-        <w:t>filter by claim via</w:t>
-      </w:r>
-      <w:r>
-        <w:rPr>
-          <w:lang w:val="en-US"/>
-        </w:rPr>
-        <w:t xml:space="preserve"> the button in </w:t>
-      </w:r>
-      <w:r>
-        <w:rPr>
-          <w:lang w:val="en-US"/>
-        </w:rPr>
-        <w:t>the show claim view</w:t>
-      </w:r>
-      <w:r>
-        <w:rPr>
-          <w:lang w:val="en-US"/>
-        </w:rPr>
-        <w:t xml:space="preserve">. Then we do the same thing </w:t>
-      </w:r>
-      <w:r>
-        <w:rPr>
-          <w:lang w:val="en-US"/>
-        </w:rPr>
-        <w:t xml:space="preserve">but with a claim with no </w:t>
+        <w:t xml:space="preserve"> : </w:t>
+      </w:r>
+      <w:r>
+        <w:rPr>
+          <w:lang w:val="en-US"/>
+        </w:rPr>
+        <w:t xml:space="preserve">We log in as agent1 and attempt to access our trackingLogs filter by claim via the button in the show claim view. Then we do the same thing but with a claim with no </w:t>
       </w:r>
       <w:proofErr w:type="spellStart"/>
       <w:r>
@@ -3910,7 +3141,6 @@
         </w:rPr>
       </w:pPr>
       <w:proofErr w:type="spellStart"/>
-      <w:proofErr w:type="gramStart"/>
       <w:r>
         <w:rPr>
           <w:b/>
@@ -3936,7 +3166,6 @@
         </w:rPr>
         <w:t>:</w:t>
       </w:r>
-      <w:proofErr w:type="gramEnd"/>
       <w:r>
         <w:rPr>
           <w:lang w:val="en-US"/>
@@ -3965,13 +3194,7 @@
         <w:rPr>
           <w:lang w:val="en-GB"/>
         </w:rPr>
-        <w:t>diverse</w:t>
-      </w:r>
-      <w:r>
-        <w:rPr>
-          <w:lang w:val="en-GB"/>
-        </w:rPr>
-        <w:t xml:space="preserve"> </w:t>
+        <w:t xml:space="preserve">diverse </w:t>
       </w:r>
       <w:r>
         <w:rPr>
@@ -4021,7 +3244,6 @@
         <w:t>Show-</w:t>
       </w:r>
       <w:proofErr w:type="spellStart"/>
-      <w:proofErr w:type="gramStart"/>
       <w:r>
         <w:rPr>
           <w:b/>
@@ -4031,7 +3253,6 @@
         <w:t>claim.safe</w:t>
       </w:r>
       <w:proofErr w:type="spellEnd"/>
-      <w:proofErr w:type="gramEnd"/>
       <w:r>
         <w:rPr>
           <w:b/>
@@ -4050,19 +3271,7 @@
         <w:rPr>
           <w:lang w:val="en-US"/>
         </w:rPr>
-        <w:t>trackingLogs</w:t>
-      </w:r>
-      <w:r>
-        <w:rPr>
-          <w:lang w:val="en-US"/>
-        </w:rPr>
-        <w:t xml:space="preserve"> </w:t>
-      </w:r>
-      <w:r>
-        <w:rPr>
-          <w:lang w:val="en-US"/>
-        </w:rPr>
-        <w:t xml:space="preserve">one </w:t>
+        <w:t xml:space="preserve">trackingLogs one </w:t>
       </w:r>
       <w:r>
         <w:rPr>
@@ -4086,39 +3295,7 @@
         <w:rPr>
           <w:lang w:val="en-US"/>
         </w:rPr>
-        <w:t xml:space="preserve"> once we are in the claim we try to access </w:t>
-      </w:r>
-      <w:proofErr w:type="gramStart"/>
-      <w:r>
-        <w:rPr>
-          <w:lang w:val="en-US"/>
-        </w:rPr>
-        <w:t>the claim</w:t>
-      </w:r>
-      <w:proofErr w:type="gramEnd"/>
-      <w:r>
-        <w:rPr>
-          <w:lang w:val="en-US"/>
-        </w:rPr>
-        <w:t xml:space="preserve"> associated</w:t>
-      </w:r>
-      <w:r>
-        <w:rPr>
-          <w:lang w:val="en-US"/>
-        </w:rPr>
-        <w:t xml:space="preserve"> details by the button. We repeat the process </w:t>
-      </w:r>
-      <w:r>
-        <w:rPr>
-          <w:lang w:val="en-US"/>
-        </w:rPr>
-        <w:t>with a published one</w:t>
-      </w:r>
-      <w:r>
-        <w:rPr>
-          <w:lang w:val="en-US"/>
-        </w:rPr>
-        <w:t>.</w:t>
+        <w:t xml:space="preserve"> once we are in the claim we try to access the claim associated details by the button. We repeat the process with a published one.</w:t>
       </w:r>
     </w:p>
     <w:p>
@@ -4136,7 +3313,6 @@
         </w:rPr>
       </w:pPr>
       <w:proofErr w:type="spellStart"/>
-      <w:proofErr w:type="gramStart"/>
       <w:r>
         <w:rPr>
           <w:b/>
@@ -4152,16 +3328,7 @@
           <w:bCs/>
           <w:lang w:val="en-US"/>
         </w:rPr>
-        <w:t xml:space="preserve"> :</w:t>
-      </w:r>
-      <w:proofErr w:type="gramEnd"/>
-      <w:r>
-        <w:rPr>
-          <w:b/>
-          <w:bCs/>
-          <w:lang w:val="en-US"/>
-        </w:rPr>
-        <w:t xml:space="preserve"> </w:t>
+        <w:t xml:space="preserve"> : </w:t>
       </w:r>
       <w:r>
         <w:rPr>
@@ -4179,35 +3346,7 @@
         <w:rPr>
           <w:lang w:val="en-US"/>
         </w:rPr>
-        <w:t xml:space="preserve">and attempt to create as many invalid trackingLogs as </w:t>
-      </w:r>
-      <w:proofErr w:type="gramStart"/>
-      <w:r>
-        <w:rPr>
-          <w:lang w:val="en-US"/>
-        </w:rPr>
-        <w:t>possible</w:t>
-      </w:r>
-      <w:proofErr w:type="gramEnd"/>
-      <w:r>
-        <w:rPr>
-          <w:lang w:val="en-US"/>
-        </w:rPr>
-        <w:t xml:space="preserve"> checking empty fields, outside of range, invalid format, and with valid fields, edge of range values and all the choices in the enumerates. We finish with a valid </w:t>
-      </w:r>
-      <w:proofErr w:type="gramStart"/>
-      <w:r>
-        <w:rPr>
-          <w:lang w:val="en-US"/>
-        </w:rPr>
-        <w:t>create</w:t>
-      </w:r>
-      <w:proofErr w:type="gramEnd"/>
-      <w:r>
-        <w:rPr>
-          <w:lang w:val="en-US"/>
-        </w:rPr>
-        <w:t>.</w:t>
+        <w:t>and attempt to create as many invalid trackingLogs as possible checking empty fields, outside of range, invalid format, and with valid fields, edge of range values and all the choices in the enumerates. We finish with a valid create.</w:t>
       </w:r>
     </w:p>
     <w:p>
@@ -4258,21 +3397,7 @@
         <w:rPr>
           <w:lang w:val="en-US"/>
         </w:rPr>
-        <w:t xml:space="preserve">and attempt to update as many invalid trackingLogs as </w:t>
-      </w:r>
-      <w:proofErr w:type="gramStart"/>
-      <w:r>
-        <w:rPr>
-          <w:lang w:val="en-US"/>
-        </w:rPr>
-        <w:t>possible</w:t>
-      </w:r>
-      <w:proofErr w:type="gramEnd"/>
-      <w:r>
-        <w:rPr>
-          <w:lang w:val="en-US"/>
-        </w:rPr>
-        <w:t xml:space="preserve"> checking empty fields, outside of range, invalid format, and with valid fields, edge of range values and all the choices in the enumerates. We finish with a valid update.</w:t>
+        <w:t>and attempt to update as many invalid trackingLogs as possible checking empty fields, outside of range, invalid format, and with valid fields, edge of range values and all the choices in the enumerates. We finish with a valid update.</w:t>
       </w:r>
     </w:p>
     <w:p>
@@ -4311,21 +3436,7 @@
         <w:rPr>
           <w:lang w:val="en-US"/>
         </w:rPr>
-        <w:t xml:space="preserve">We log in as agent1 and attempt to delete some unpublished </w:t>
-      </w:r>
-      <w:proofErr w:type="gramStart"/>
-      <w:r>
-        <w:rPr>
-          <w:lang w:val="en-US"/>
-        </w:rPr>
-        <w:t>trackingLogs</w:t>
-      </w:r>
-      <w:proofErr w:type="gramEnd"/>
-      <w:r>
-        <w:rPr>
-          <w:lang w:val="en-US"/>
-        </w:rPr>
-        <w:t xml:space="preserve"> some </w:t>
+        <w:t xml:space="preserve">We log in as agent1 and attempt to delete some unpublished trackingLogs some </w:t>
       </w:r>
       <w:r>
         <w:rPr>
@@ -4412,21 +3523,7 @@
         <w:rPr>
           <w:lang w:val="en-US"/>
         </w:rPr>
-        <w:t xml:space="preserve">as </w:t>
-      </w:r>
-      <w:proofErr w:type="gramStart"/>
-      <w:r>
-        <w:rPr>
-          <w:lang w:val="en-US"/>
-        </w:rPr>
-        <w:t>possible</w:t>
-      </w:r>
-      <w:proofErr w:type="gramEnd"/>
-      <w:r>
-        <w:rPr>
-          <w:lang w:val="en-US"/>
-        </w:rPr>
-        <w:t xml:space="preserve"> checking empty fields, outside of range, invalid format, and with valid fields, edge of range values and all the choices in the enumerates. We finish with a valid publish</w:t>
+        <w:t>as possible checking empty fields, outside of range, invalid format, and with valid fields, edge of range values and all the choices in the enumerates. We finish with a valid publish</w:t>
       </w:r>
     </w:p>
     <w:p>
@@ -4450,19 +3547,9 @@
           <w:bCs/>
           <w:lang w:val="en-US"/>
         </w:rPr>
-        <w:t>List.</w:t>
-      </w:r>
-      <w:proofErr w:type="gramStart"/>
-      <w:r>
-        <w:rPr>
-          <w:b/>
-          <w:bCs/>
-          <w:lang w:val="en-US"/>
-        </w:rPr>
-        <w:t>hack</w:t>
+        <w:t>List.hack</w:t>
       </w:r>
       <w:proofErr w:type="spellEnd"/>
-      <w:proofErr w:type="gramEnd"/>
       <w:r>
         <w:rPr>
           <w:b/>
@@ -4475,21 +3562,7 @@
         <w:rPr>
           <w:lang w:val="en-US"/>
         </w:rPr>
-        <w:t xml:space="preserve">We try to access the endpoint like an unlogged user. We do the same as </w:t>
-      </w:r>
-      <w:proofErr w:type="gramStart"/>
-      <w:r>
-        <w:rPr>
-          <w:lang w:val="en-US"/>
-        </w:rPr>
-        <w:t>administrator</w:t>
-      </w:r>
-      <w:proofErr w:type="gramEnd"/>
-      <w:r>
-        <w:rPr>
-          <w:lang w:val="en-US"/>
-        </w:rPr>
-        <w:t>. Both are caught by the framework.</w:t>
+        <w:t>We try to access the endpoint like an unlogged user. We do the same as administrator. Both are caught by the framework.</w:t>
       </w:r>
     </w:p>
     <w:p>
@@ -4513,19 +3586,9 @@
           <w:bCs/>
           <w:lang w:val="en-US"/>
         </w:rPr>
-        <w:t>Show.</w:t>
-      </w:r>
-      <w:proofErr w:type="gramStart"/>
-      <w:r>
-        <w:rPr>
-          <w:b/>
-          <w:bCs/>
-          <w:lang w:val="en-US"/>
-        </w:rPr>
-        <w:t>hack</w:t>
+        <w:t>Show.hack</w:t>
       </w:r>
       <w:proofErr w:type="spellEnd"/>
-      <w:proofErr w:type="gramEnd"/>
       <w:r>
         <w:rPr>
           <w:b/>
@@ -4585,7 +3648,6 @@
         <w:t>Show-</w:t>
       </w:r>
       <w:proofErr w:type="spellStart"/>
-      <w:proofErr w:type="gramStart"/>
       <w:r>
         <w:rPr>
           <w:b/>
@@ -4601,24 +3663,11 @@
         <w:t>We</w:t>
       </w:r>
       <w:proofErr w:type="spellEnd"/>
-      <w:proofErr w:type="gramEnd"/>
-      <w:r>
-        <w:rPr>
-          <w:lang w:val="en-US"/>
-        </w:rPr>
-        <w:t xml:space="preserve"> log in as agent2, and access one of our trackingLogs. We then access to the related </w:t>
-      </w:r>
-      <w:r>
-        <w:rPr>
-          <w:lang w:val="en-US"/>
-        </w:rPr>
-        <w:t>claim</w:t>
-      </w:r>
-      <w:r>
-        <w:rPr>
-          <w:lang w:val="en-US"/>
-        </w:rPr>
-        <w:t xml:space="preserve"> after that change the id in the </w:t>
+      <w:r>
+        <w:rPr>
+          <w:lang w:val="en-US"/>
+        </w:rPr>
+        <w:t xml:space="preserve"> log in as agent2, and access one of our trackingLogs. We then access to the related claim after that change the id in the </w:t>
       </w:r>
       <w:proofErr w:type="spellStart"/>
       <w:r>
@@ -4656,19 +3705,9 @@
           <w:bCs/>
           <w:lang w:val="en-US"/>
         </w:rPr>
-        <w:t>Create</w:t>
-      </w:r>
-      <w:proofErr w:type="gramStart"/>
-      <w:r>
-        <w:rPr>
-          <w:b/>
-          <w:bCs/>
-          <w:lang w:val="en-US"/>
-        </w:rPr>
-        <w:t>.hack</w:t>
+        <w:t>Create.hack</w:t>
       </w:r>
       <w:proofErr w:type="spellEnd"/>
-      <w:proofErr w:type="gramEnd"/>
       <w:r>
         <w:rPr>
           <w:b/>
@@ -4687,27 +3726,7 @@
         <w:rPr>
           <w:lang w:val="en-US"/>
         </w:rPr>
-        <w:t xml:space="preserve">n as agent1 and access </w:t>
-      </w:r>
-      <w:proofErr w:type="gramStart"/>
-      <w:r>
-        <w:rPr>
-          <w:lang w:val="en-US"/>
-        </w:rPr>
-        <w:t>the  create</w:t>
-      </w:r>
-      <w:proofErr w:type="gramEnd"/>
-      <w:r>
-        <w:rPr>
-          <w:lang w:val="en-US"/>
-        </w:rPr>
-        <w:t xml:space="preserve"> form. We then use the inspect tool to assign a non-zero id to the hidden field (overwriting an existing trackingLogs), with an id with no claim trackingLogs, and invalid formats (“asdf”,”-5”,”as12345”,””).</w:t>
-      </w:r>
-      <w:r>
-        <w:rPr>
-          <w:lang w:val="en-US"/>
-        </w:rPr>
-        <w:t xml:space="preserve"> After that</w:t>
+        <w:t>n as agent1 and access the  create form. We then use the inspect tool to assign a non-zero id to the hidden field (overwriting an existing trackingLogs), with an id with no claim trackingLogs, and invalid formats (“asdf”,”-5”,”as12345”,””). After that</w:t>
       </w:r>
       <w:r>
         <w:rPr>
@@ -4719,61 +3738,7 @@
         <w:rPr>
           <w:lang w:val="en-US"/>
         </w:rPr>
-        <w:t>w</w:t>
-      </w:r>
-      <w:r>
-        <w:rPr>
-          <w:lang w:val="en-US"/>
-        </w:rPr>
-        <w:t xml:space="preserve">e then use the inspect tool to assign a non-zero </w:t>
-      </w:r>
-      <w:r>
-        <w:rPr>
-          <w:lang w:val="en-US"/>
-        </w:rPr>
-        <w:t xml:space="preserve">Claim </w:t>
-      </w:r>
-      <w:r>
-        <w:rPr>
-          <w:lang w:val="en-US"/>
-        </w:rPr>
-        <w:t xml:space="preserve">id to the </w:t>
-      </w:r>
-      <w:r>
-        <w:rPr>
-          <w:lang w:val="en-US"/>
-        </w:rPr>
-        <w:t>claim</w:t>
-      </w:r>
-      <w:r>
-        <w:rPr>
-          <w:lang w:val="en-US"/>
-        </w:rPr>
-        <w:t xml:space="preserve"> field</w:t>
-      </w:r>
-      <w:r>
-        <w:rPr>
-          <w:lang w:val="en-US"/>
-        </w:rPr>
-        <w:t xml:space="preserve"> and all the test describes before. </w:t>
-      </w:r>
-      <w:r>
-        <w:rPr>
-          <w:lang w:val="en-US"/>
-        </w:rPr>
-        <w:t xml:space="preserve"> We</w:t>
-      </w:r>
-      <w:r>
-        <w:rPr>
-          <w:lang w:val="en-US"/>
-        </w:rPr>
-        <w:t xml:space="preserve"> </w:t>
-      </w:r>
-      <w:r>
-        <w:rPr>
-          <w:lang w:val="en-US"/>
-        </w:rPr>
-        <w:t>also erase the entire field of the form. All attempts return non authorized exceptions. We also attempt to access this form as an administrator and as an unlogged user.</w:t>
+        <w:t>we then use the inspect tool to assign a non-zero Claim id to the claim field and all the test describes before.  We also erase the entire field of the form. All attempts return non authorized exceptions. We also attempt to access this form as an administrator and as an unlogged user.</w:t>
       </w:r>
     </w:p>
     <w:p>
@@ -4836,13 +3801,7 @@
         <w:rPr>
           <w:lang w:val="en-US"/>
         </w:rPr>
-        <w:t>trackingLogs</w:t>
-      </w:r>
-      <w:r>
-        <w:rPr>
-          <w:lang w:val="en-US"/>
-        </w:rPr>
-        <w:t xml:space="preserve"> </w:t>
+        <w:t xml:space="preserve">trackingLogs </w:t>
       </w:r>
       <w:r>
         <w:rPr>
@@ -4854,13 +3813,7 @@
         <w:rPr>
           <w:lang w:val="en-US"/>
         </w:rPr>
-        <w:t>trackingLogs</w:t>
-      </w:r>
-      <w:r>
-        <w:rPr>
-          <w:lang w:val="en-US"/>
-        </w:rPr>
-        <w:t xml:space="preserve"> </w:t>
+        <w:t xml:space="preserve">trackingLogs </w:t>
       </w:r>
       <w:r>
         <w:rPr>
@@ -4869,7 +3822,6 @@
         <w:t xml:space="preserve">from another user. We also tamper with the same fields as in </w:t>
       </w:r>
       <w:proofErr w:type="spellStart"/>
-      <w:proofErr w:type="gramStart"/>
       <w:r>
         <w:rPr>
           <w:lang w:val="en-US"/>
@@ -4877,7 +3829,6 @@
         <w:t>create.hack</w:t>
       </w:r>
       <w:proofErr w:type="spellEnd"/>
-      <w:proofErr w:type="gramEnd"/>
       <w:r>
         <w:rPr>
           <w:lang w:val="en-US"/>
@@ -4927,24 +3878,9 @@
         <w:rPr>
           <w:lang w:val="en-US"/>
         </w:rPr>
-        <w:t xml:space="preserve">n as agent1 and access one of our unpublished </w:t>
-      </w:r>
-      <w:proofErr w:type="gramStart"/>
-      <w:r>
-        <w:rPr>
-          <w:lang w:val="en-US"/>
-        </w:rPr>
-        <w:t>trackingLogs</w:t>
-      </w:r>
-      <w:proofErr w:type="gramEnd"/>
-      <w:r>
-        <w:rPr>
-          <w:lang w:val="en-US"/>
-        </w:rPr>
-        <w:t xml:space="preserve">. We then use the inspection tool to set the hidden id field to an id with no claim associated, invalid formats, the id of a published trackingLogs we own, the id of an unpublished trackingLogs from another user. We also tamper with the same fields as in </w:t>
+        <w:t xml:space="preserve">n as agent1 and access one of our unpublished trackingLogs. We then use the inspection tool to set the hidden id field to an id with no claim associated, invalid formats, the id of a published trackingLogs we own, the id of an unpublished trackingLogs from another user. We also tamper with the same fields as in </w:t>
       </w:r>
       <w:proofErr w:type="spellStart"/>
-      <w:proofErr w:type="gramStart"/>
       <w:r>
         <w:rPr>
           <w:lang w:val="en-US"/>
@@ -4952,7 +3888,6 @@
         <w:t>create.hack</w:t>
       </w:r>
       <w:proofErr w:type="spellEnd"/>
-      <w:proofErr w:type="gramEnd"/>
       <w:r>
         <w:rPr>
           <w:lang w:val="en-US"/>
@@ -4981,19 +3916,9 @@
           <w:bCs/>
           <w:lang w:val="en-US"/>
         </w:rPr>
-        <w:t>Publish</w:t>
-      </w:r>
-      <w:proofErr w:type="gramStart"/>
-      <w:r>
-        <w:rPr>
-          <w:b/>
-          <w:bCs/>
-          <w:lang w:val="en-US"/>
-        </w:rPr>
-        <w:t>.hack</w:t>
+        <w:t>Publish.hack</w:t>
       </w:r>
       <w:proofErr w:type="spellEnd"/>
-      <w:proofErr w:type="gramEnd"/>
       <w:r>
         <w:rPr>
           <w:b/>
@@ -5015,7 +3940,6 @@
         <w:t xml:space="preserve">n as agent1 and access one of our unpublished trackingLogs. We then use the inspection tool to set the hidden id field to an id with no claim associated, invalid formats, the id of a published trackingLogs we own, the id of an unpublished trackingLogs from another user. We also tamper with the same fields as in </w:t>
       </w:r>
       <w:proofErr w:type="spellStart"/>
-      <w:proofErr w:type="gramStart"/>
       <w:r>
         <w:rPr>
           <w:lang w:val="en-US"/>
@@ -5023,7 +3947,6 @@
         <w:t>create.hack</w:t>
       </w:r>
       <w:proofErr w:type="spellEnd"/>
-      <w:proofErr w:type="gramEnd"/>
       <w:r>
         <w:rPr>
           <w:lang w:val="en-US"/>
@@ -5383,6 +4306,7 @@
           <w:rFonts w:asciiTheme="minorHAnsi" w:eastAsia="Times New Roman" w:hAnsiTheme="minorHAnsi" w:cstheme="majorHAnsi"/>
           <w:b/>
           <w:bCs/>
+          <w:noProof/>
           <w:sz w:val="32"/>
           <w:szCs w:val="32"/>
           <w:lang w:val="en-US"/>
@@ -5474,7 +4398,6 @@
         </w:rPr>
         <w:t xml:space="preserve">rom the graphs, the slowest functions are the </w:t>
       </w:r>
-      <w:proofErr w:type="gramStart"/>
       <w:r>
         <w:rPr>
           <w:rFonts w:asciiTheme="minorHAnsi" w:eastAsia="Times New Roman" w:hAnsiTheme="minorHAnsi" w:cstheme="majorHAnsi"/>
@@ -5484,7 +4407,6 @@
         </w:rPr>
         <w:t>create</w:t>
       </w:r>
-      <w:proofErr w:type="gramEnd"/>
       <w:r>
         <w:rPr>
           <w:rFonts w:asciiTheme="minorHAnsi" w:eastAsia="Times New Roman" w:hAnsiTheme="minorHAnsi" w:cstheme="majorHAnsi"/>
@@ -5494,7 +4416,6 @@
         </w:rPr>
         <w:t xml:space="preserve"> and </w:t>
       </w:r>
-      <w:proofErr w:type="gramStart"/>
       <w:r>
         <w:rPr>
           <w:rFonts w:asciiTheme="minorHAnsi" w:eastAsia="Times New Roman" w:hAnsiTheme="minorHAnsi" w:cstheme="majorHAnsi"/>
@@ -5504,7 +4425,6 @@
         </w:rPr>
         <w:t>delete</w:t>
       </w:r>
-      <w:proofErr w:type="gramEnd"/>
       <w:r>
         <w:rPr>
           <w:rFonts w:asciiTheme="minorHAnsi" w:eastAsia="Times New Roman" w:hAnsiTheme="minorHAnsi" w:cstheme="majorHAnsi"/>
@@ -5512,9 +4432,8 @@
           <w:szCs w:val="28"/>
           <w:lang w:val="en-US"/>
         </w:rPr>
-        <w:t xml:space="preserve"> of </w:t>
-      </w:r>
-      <w:proofErr w:type="gramStart"/>
+        <w:t xml:space="preserve"> of the </w:t>
+      </w:r>
       <w:r>
         <w:rPr>
           <w:rFonts w:asciiTheme="minorHAnsi" w:eastAsia="Times New Roman" w:hAnsiTheme="minorHAnsi" w:cstheme="majorHAnsi"/>
@@ -5522,7 +4441,7 @@
           <w:szCs w:val="28"/>
           <w:lang w:val="en-US"/>
         </w:rPr>
-        <w:t xml:space="preserve">the </w:t>
+        <w:t>both entities</w:t>
       </w:r>
       <w:r>
         <w:rPr>
@@ -5531,9 +4450,8 @@
           <w:szCs w:val="28"/>
           <w:lang w:val="en-US"/>
         </w:rPr>
-        <w:t>both</w:t>
-      </w:r>
-      <w:proofErr w:type="gramEnd"/>
+        <w:t xml:space="preserve">. This stands to reason as those are the ones that </w:t>
+      </w:r>
       <w:r>
         <w:rPr>
           <w:rFonts w:asciiTheme="minorHAnsi" w:eastAsia="Times New Roman" w:hAnsiTheme="minorHAnsi" w:cstheme="majorHAnsi"/>
@@ -5541,7 +4459,8 @@
           <w:szCs w:val="28"/>
           <w:lang w:val="en-US"/>
         </w:rPr>
-        <w:t xml:space="preserve"> entities</w:t>
+        <w:lastRenderedPageBreak/>
+        <w:t xml:space="preserve">undergo most validations relying on database queries </w:t>
       </w:r>
       <w:r>
         <w:rPr>
@@ -5550,18 +4469,19 @@
           <w:szCs w:val="28"/>
           <w:lang w:val="en-US"/>
         </w:rPr>
-        <w:t xml:space="preserve">. This stands to reason as those are the ones that </w:t>
-      </w:r>
-      <w:r>
+        <w:t>specifically the create.</w:t>
+      </w:r>
+    </w:p>
+    <w:p>
+      <w:pPr>
+        <w:spacing w:before="100" w:beforeAutospacing="1" w:after="100" w:afterAutospacing="1" w:line="240" w:lineRule="auto"/>
         <w:rPr>
           <w:rFonts w:asciiTheme="minorHAnsi" w:eastAsia="Times New Roman" w:hAnsiTheme="minorHAnsi" w:cstheme="majorHAnsi"/>
           <w:sz w:val="28"/>
           <w:szCs w:val="28"/>
           <w:lang w:val="en-US"/>
         </w:rPr>
-        <w:lastRenderedPageBreak/>
-        <w:t xml:space="preserve">undergo most validations relying on database queries </w:t>
-      </w:r>
+      </w:pPr>
       <w:r>
         <w:rPr>
           <w:rFonts w:asciiTheme="minorHAnsi" w:eastAsia="Times New Roman" w:hAnsiTheme="minorHAnsi" w:cstheme="majorHAnsi"/>
@@ -5569,19 +4489,18 @@
           <w:szCs w:val="28"/>
           <w:lang w:val="en-US"/>
         </w:rPr>
-        <w:t xml:space="preserve">specifically the </w:t>
-      </w:r>
-      <w:proofErr w:type="gramStart"/>
-      <w:r>
+        <w:t>Looking at the graphs we can assume that the index improves the validations related with the delete features and affects the create only slightly.</w:t>
+      </w:r>
+    </w:p>
+    <w:p>
+      <w:pPr>
         <w:rPr>
           <w:rFonts w:asciiTheme="minorHAnsi" w:eastAsia="Times New Roman" w:hAnsiTheme="minorHAnsi" w:cstheme="majorHAnsi"/>
           <w:sz w:val="28"/>
           <w:szCs w:val="28"/>
           <w:lang w:val="en-US"/>
         </w:rPr>
-        <w:t>create</w:t>
-      </w:r>
-      <w:proofErr w:type="gramEnd"/>
+      </w:pPr>
       <w:r>
         <w:rPr>
           <w:rFonts w:asciiTheme="minorHAnsi" w:eastAsia="Times New Roman" w:hAnsiTheme="minorHAnsi" w:cstheme="majorHAnsi"/>
@@ -5589,7 +4508,7 @@
           <w:szCs w:val="28"/>
           <w:lang w:val="en-US"/>
         </w:rPr>
-        <w:t>.</w:t>
+        <w:br w:type="page"/>
       </w:r>
     </w:p>
     <w:p>
@@ -5609,102 +4528,24 @@
           <w:szCs w:val="28"/>
           <w:lang w:val="en-US"/>
         </w:rPr>
-        <w:t xml:space="preserve">Looking at the graphs we can assume that the index improves the validations related </w:t>
-      </w:r>
-      <w:proofErr w:type="gramStart"/>
-      <w:r>
+        <w:lastRenderedPageBreak/>
+        <w:t>Contrast hypothesis</w:t>
+      </w:r>
+    </w:p>
+    <w:p>
+      <w:pPr>
+        <w:spacing w:before="100" w:beforeAutospacing="1" w:after="100" w:afterAutospacing="1" w:line="240" w:lineRule="auto"/>
         <w:rPr>
           <w:rFonts w:asciiTheme="minorHAnsi" w:eastAsia="Times New Roman" w:hAnsiTheme="minorHAnsi" w:cstheme="majorHAnsi"/>
           <w:sz w:val="28"/>
           <w:szCs w:val="28"/>
           <w:lang w:val="en-US"/>
         </w:rPr>
-        <w:t>with</w:t>
-      </w:r>
-      <w:proofErr w:type="gramEnd"/>
-      <w:r>
-        <w:rPr>
-          <w:rFonts w:asciiTheme="minorHAnsi" w:eastAsia="Times New Roman" w:hAnsiTheme="minorHAnsi" w:cstheme="majorHAnsi"/>
-          <w:sz w:val="28"/>
-          <w:szCs w:val="28"/>
-          <w:lang w:val="en-US"/>
-        </w:rPr>
-        <w:t xml:space="preserve"> the delete features and affects the </w:t>
-      </w:r>
-      <w:proofErr w:type="gramStart"/>
-      <w:r>
-        <w:rPr>
-          <w:rFonts w:asciiTheme="minorHAnsi" w:eastAsia="Times New Roman" w:hAnsiTheme="minorHAnsi" w:cstheme="majorHAnsi"/>
-          <w:sz w:val="28"/>
-          <w:szCs w:val="28"/>
-          <w:lang w:val="en-US"/>
-        </w:rPr>
-        <w:t>create</w:t>
-      </w:r>
-      <w:proofErr w:type="gramEnd"/>
-      <w:r>
-        <w:rPr>
-          <w:rFonts w:asciiTheme="minorHAnsi" w:eastAsia="Times New Roman" w:hAnsiTheme="minorHAnsi" w:cstheme="majorHAnsi"/>
-          <w:sz w:val="28"/>
-          <w:szCs w:val="28"/>
-          <w:lang w:val="en-US"/>
-        </w:rPr>
-        <w:t xml:space="preserve"> only slightly.</w:t>
-      </w:r>
-    </w:p>
-    <w:p>
-      <w:pPr>
-        <w:rPr>
-          <w:rFonts w:asciiTheme="minorHAnsi" w:eastAsia="Times New Roman" w:hAnsiTheme="minorHAnsi" w:cstheme="majorHAnsi"/>
-          <w:sz w:val="28"/>
-          <w:szCs w:val="28"/>
-          <w:lang w:val="en-US"/>
-        </w:rPr>
-      </w:pPr>
-      <w:r>
-        <w:rPr>
-          <w:rFonts w:asciiTheme="minorHAnsi" w:eastAsia="Times New Roman" w:hAnsiTheme="minorHAnsi" w:cstheme="majorHAnsi"/>
-          <w:sz w:val="28"/>
-          <w:szCs w:val="28"/>
-          <w:lang w:val="en-US"/>
-        </w:rPr>
-        <w:br w:type="page"/>
-      </w:r>
-    </w:p>
-    <w:p>
-      <w:pPr>
-        <w:spacing w:before="100" w:beforeAutospacing="1" w:after="100" w:afterAutospacing="1" w:line="240" w:lineRule="auto"/>
-        <w:rPr>
-          <w:rFonts w:asciiTheme="minorHAnsi" w:eastAsia="Times New Roman" w:hAnsiTheme="minorHAnsi" w:cstheme="majorHAnsi"/>
-          <w:sz w:val="28"/>
-          <w:szCs w:val="28"/>
-          <w:lang w:val="en-US"/>
-        </w:rPr>
-      </w:pPr>
-      <w:r>
-        <w:rPr>
-          <w:rFonts w:asciiTheme="minorHAnsi" w:eastAsia="Times New Roman" w:hAnsiTheme="minorHAnsi" w:cstheme="majorHAnsi"/>
-          <w:sz w:val="28"/>
-          <w:szCs w:val="28"/>
-          <w:lang w:val="en-US"/>
-        </w:rPr>
-        <w:lastRenderedPageBreak/>
-        <w:t>Contrast hypothesis</w:t>
-      </w:r>
-    </w:p>
-    <w:p>
-      <w:pPr>
-        <w:spacing w:before="100" w:beforeAutospacing="1" w:after="100" w:afterAutospacing="1" w:line="240" w:lineRule="auto"/>
-        <w:rPr>
-          <w:rFonts w:asciiTheme="minorHAnsi" w:eastAsia="Times New Roman" w:hAnsiTheme="minorHAnsi" w:cstheme="majorHAnsi"/>
-          <w:sz w:val="28"/>
-          <w:szCs w:val="28"/>
-          <w:lang w:val="en-US"/>
-        </w:rPr>
-      </w:pPr>
-      <w:r>
-        <w:rPr>
-          <w:rFonts w:asciiTheme="minorHAnsi" w:eastAsia="Times New Roman" w:hAnsiTheme="minorHAnsi" w:cstheme="majorHAnsi"/>
+      </w:pPr>
+      <w:r>
+        <w:rPr>
+          <w:rFonts w:asciiTheme="minorHAnsi" w:eastAsia="Times New Roman" w:hAnsiTheme="minorHAnsi" w:cstheme="majorHAnsi"/>
+          <w:noProof/>
           <w:sz w:val="28"/>
           <w:szCs w:val="28"/>
           <w:lang w:val="en-US"/>
@@ -5744,6 +4585,107 @@
             </a:graphic>
           </wp:inline>
         </w:drawing>
+      </w:r>
+    </w:p>
+    <w:p>
+      <w:pPr>
+        <w:spacing w:before="100" w:beforeAutospacing="1" w:after="100" w:afterAutospacing="1" w:line="240" w:lineRule="auto"/>
+        <w:rPr>
+          <w:rFonts w:asciiTheme="minorHAnsi" w:eastAsia="Times New Roman" w:hAnsiTheme="minorHAnsi" w:cstheme="majorHAnsi"/>
+          <w:sz w:val="28"/>
+          <w:szCs w:val="28"/>
+          <w:lang w:val="en-US"/>
+        </w:rPr>
+      </w:pPr>
+      <w:r>
+        <w:rPr>
+          <w:rFonts w:asciiTheme="minorHAnsi" w:eastAsia="Times New Roman" w:hAnsiTheme="minorHAnsi" w:cstheme="majorHAnsi"/>
+          <w:sz w:val="28"/>
+          <w:szCs w:val="28"/>
+          <w:lang w:val="en-US"/>
+        </w:rPr>
+        <w:t xml:space="preserve">The results of the z-test show a highly significant difference between the "Before" and "After" groups, with a large z-score of </w:t>
+      </w:r>
+      <w:r>
+        <w:rPr>
+          <w:rFonts w:asciiTheme="minorHAnsi" w:eastAsia="Times New Roman" w:hAnsiTheme="minorHAnsi" w:cstheme="majorHAnsi"/>
+          <w:sz w:val="28"/>
+          <w:szCs w:val="28"/>
+          <w:lang w:val="en-US"/>
+        </w:rPr>
+        <w:t xml:space="preserve"> </w:t>
+      </w:r>
+      <w:r>
+        <w:rPr>
+          <w:rFonts w:asciiTheme="minorHAnsi" w:eastAsia="Times New Roman" w:hAnsiTheme="minorHAnsi" w:cstheme="majorHAnsi"/>
+          <w:sz w:val="28"/>
+          <w:szCs w:val="28"/>
+          <w:lang w:val="en-US"/>
+        </w:rPr>
+        <w:t xml:space="preserve">3.62 and an extremely small two-tailed p-value of </w:t>
+      </w:r>
+      <w:r>
+        <w:rPr>
+          <w:rFonts w:asciiTheme="minorHAnsi" w:eastAsia="Times New Roman" w:hAnsiTheme="minorHAnsi" w:cstheme="majorHAnsi"/>
+          <w:sz w:val="28"/>
+          <w:szCs w:val="28"/>
+          <w:lang w:val="en-US"/>
+        </w:rPr>
+        <w:t xml:space="preserve">  </w:t>
+      </w:r>
+      <w:r>
+        <w:rPr>
+          <w:rFonts w:asciiTheme="minorHAnsi" w:eastAsia="Times New Roman" w:hAnsiTheme="minorHAnsi" w:cstheme="majorHAnsi"/>
+          <w:sz w:val="28"/>
+          <w:szCs w:val="28"/>
+          <w:lang w:val="en-US"/>
+        </w:rPr>
+        <w:t>0.000292</w:t>
+      </w:r>
+      <w:r>
+        <w:rPr>
+          <w:rFonts w:asciiTheme="minorHAnsi" w:eastAsia="Times New Roman" w:hAnsiTheme="minorHAnsi" w:cstheme="majorHAnsi"/>
+          <w:sz w:val="28"/>
+          <w:szCs w:val="28"/>
+          <w:lang w:val="en-US"/>
+        </w:rPr>
+        <w:t xml:space="preserve"> </w:t>
+      </w:r>
+      <w:r>
+        <w:rPr>
+          <w:rFonts w:asciiTheme="minorHAnsi" w:eastAsia="Times New Roman" w:hAnsiTheme="minorHAnsi" w:cstheme="majorHAnsi"/>
+          <w:sz w:val="28"/>
+          <w:szCs w:val="28"/>
+          <w:lang w:val="en-US"/>
+        </w:rPr>
+        <w:t xml:space="preserve">. Since this p-value is far below the standard significance level of </w:t>
+      </w:r>
+      <w:r>
+        <w:rPr>
+          <w:rFonts w:asciiTheme="minorHAnsi" w:eastAsia="Times New Roman" w:hAnsiTheme="minorHAnsi" w:cstheme="majorHAnsi"/>
+          <w:sz w:val="28"/>
+          <w:szCs w:val="28"/>
+          <w:lang w:val="en-US"/>
+        </w:rPr>
+        <w:t xml:space="preserve"> </w:t>
+      </w:r>
+      <w:r>
+        <w:rPr>
+          <w:rFonts w:asciiTheme="minorHAnsi" w:eastAsia="Times New Roman" w:hAnsiTheme="minorHAnsi" w:cstheme="majorHAnsi"/>
+          <w:sz w:val="28"/>
+          <w:szCs w:val="28"/>
+          <w:lang w:val="en-US"/>
+        </w:rPr>
+        <w:t>0.05</w:t>
+      </w:r>
+      <w:r>
+        <w:rPr>
+          <w:rFonts w:asciiTheme="minorHAnsi" w:eastAsia="Times New Roman" w:hAnsiTheme="minorHAnsi" w:cstheme="majorHAnsi"/>
+          <w:sz w:val="28"/>
+          <w:szCs w:val="28"/>
+          <w:lang w:val="en-US"/>
+        </w:rPr>
+        <w:t xml:space="preserve"> .</w:t>
       </w:r>
     </w:p>
     <w:p>
@@ -7098,6 +6040,7 @@
   <w:style w:type="character" w:default="1" w:styleId="DefaultParagraphFont">
     <w:name w:val="Default Paragraph Font"/>
     <w:uiPriority w:val="1"/>
+    <w:semiHidden/>
     <w:unhideWhenUsed/>
   </w:style>
   <w:style w:type="table" w:default="1" w:styleId="TableNormal">
